--- a/examples/Rmd/doc/03-Objetos.docx
+++ b/examples/Rmd/doc/03-Objetos.docx
@@ -8,6 +8,15 @@
       </w:pPr>
       <w:r>
         <w:rPr>
+          <w:rStyle w:val="CommentTok"/>
+        </w:rPr>
+        <w:t xml:space="preserve"># Criando um vetor numerico e verificando seu tipo</w:t>
+      </w:r>
+      <w:r>
+        <w:br/>
+      </w:r>
+      <w:r>
+        <w:rPr>
           <w:rStyle w:val="NormalTok"/>
         </w:rPr>
         <w:t xml:space="preserve">dado </w:t>
@@ -163,6 +172,15 @@
       </w:pPr>
       <w:r>
         <w:rPr>
+          <w:rStyle w:val="CommentTok"/>
+        </w:rPr>
+        <w:t xml:space="preserve"># Escalar numerico e tamanho dos objetos</w:t>
+      </w:r>
+      <w:r>
+        <w:br/>
+      </w:r>
+      <w:r>
+        <w:rPr>
           <w:rStyle w:val="NormalTok"/>
         </w:rPr>
         <w:t xml:space="preserve">numero </w:t>
@@ -296,6 +314,15 @@
       </w:pPr>
       <w:r>
         <w:rPr>
+          <w:rStyle w:val="CommentTok"/>
+        </w:rPr>
+        <w:t xml:space="preserve"># Tipos basicos: inteiro e texto</w:t>
+      </w:r>
+      <w:r>
+        <w:br/>
+      </w:r>
+      <w:r>
+        <w:rPr>
           <w:rStyle w:val="NormalTok"/>
         </w:rPr>
         <w:t xml:space="preserve">inteiro </w:t>
@@ -349,10 +376,7 @@
         <w:rPr>
           <w:rStyle w:val="StringTok"/>
         </w:rPr>
-        <w:t xml:space="preserve">"ás"</w:t>
-      </w:r>
-      <w:r>
-        <w:br/>
+        <w:t xml:space="preserve">"坟"</w:t>
       </w:r>
       <w:r>
         <w:br/>
@@ -415,6 +439,15 @@
       </w:pPr>
       <w:r>
         <w:rPr>
+          <w:rStyle w:val="CommentTok"/>
+        </w:rPr>
+        <w:t xml:space="preserve"># Sequencia de cartas e operacoes com inteiros e texto</w:t>
+      </w:r>
+      <w:r>
+        <w:br/>
+      </w:r>
+      <w:r>
+        <w:rPr>
           <w:rStyle w:val="NormalTok"/>
         </w:rPr>
         <w:t xml:space="preserve">cartas </w:t>
@@ -498,7 +531,7 @@
         <w:rPr>
           <w:rStyle w:val="StringTok"/>
         </w:rPr>
-        <w:t xml:space="preserve">"ás"</w:t>
+        <w:t xml:space="preserve">"坟"</w:t>
       </w:r>
       <w:r>
         <w:rPr>
@@ -522,7 +555,7 @@
         <w:rPr>
           <w:rStyle w:val="StringTok"/>
         </w:rPr>
-        <w:t xml:space="preserve">"três"</w:t>
+        <w:t xml:space="preserve">"trì"</w:t>
       </w:r>
       <w:r>
         <w:rPr>
@@ -672,9 +705,6 @@
         <w:br/>
       </w:r>
       <w:r>
-        <w:br/>
-      </w:r>
-      <w:r>
         <w:rPr>
           <w:rStyle w:val="NormalTok"/>
         </w:rPr>
@@ -783,13 +813,22 @@
         <w:rPr>
           <w:rStyle w:val="VerbatimChar"/>
         </w:rPr>
-        <w:t xml:space="preserve">## [1] "valete"</w:t>
-      </w:r>
-    </w:p>
-    <w:p>
-      <w:pPr>
-        <w:pStyle w:val="SourceCode"/>
-      </w:pPr>
+        <w:t xml:space="preserve">## [1] "坟"</w:t>
+      </w:r>
+    </w:p>
+    <w:p>
+      <w:pPr>
+        <w:pStyle w:val="SourceCode"/>
+      </w:pPr>
+      <w:r>
+        <w:rPr>
+          <w:rStyle w:val="CommentTok"/>
+        </w:rPr>
+        <w:t xml:space="preserve"># Tipo de um vetor numerico</w:t>
+      </w:r>
+      <w:r>
+        <w:br/>
+      </w:r>
       <w:r>
         <w:rPr>
           <w:rStyle w:val="NormalTok"/>
@@ -947,6 +986,15 @@
       </w:pPr>
       <w:r>
         <w:rPr>
+          <w:rStyle w:val="CommentTok"/>
+        </w:rPr>
+        <w:t xml:space="preserve"># Logicos a partir de comparacoes</w:t>
+      </w:r>
+      <w:r>
+        <w:br/>
+      </w:r>
+      <w:r>
+        <w:rPr>
           <w:rStyle w:val="DecValTok"/>
         </w:rPr>
         <w:t xml:space="preserve">3</w:t>
@@ -1343,6 +1391,15 @@
       </w:pPr>
       <w:r>
         <w:rPr>
+          <w:rStyle w:val="CommentTok"/>
+        </w:rPr>
+        <w:t xml:space="preserve"># Numeros complexos</w:t>
+      </w:r>
+      <w:r>
+        <w:br/>
+      </w:r>
+      <w:r>
+        <w:rPr>
           <w:rStyle w:val="NormalTok"/>
         </w:rPr>
         <w:t xml:space="preserve">comp </w:t>
@@ -1552,6 +1609,15 @@
       </w:pPr>
       <w:r>
         <w:rPr>
+          <w:rStyle w:val="CommentTok"/>
+        </w:rPr>
+        <w:t xml:space="preserve"># Tipo raw (bytes)</w:t>
+      </w:r>
+      <w:r>
+        <w:br/>
+      </w:r>
+      <w:r>
+        <w:rPr>
           <w:rStyle w:val="NormalTok"/>
         </w:rPr>
         <w:t xml:space="preserve">r </w:t>
@@ -1743,7 +1809,16 @@
         <w:rPr>
           <w:rStyle w:val="VerbatimChar"/>
         </w:rPr>
-        <w:t xml:space="preserve">## Warning: out-of-range values treated as 0 in coercion to raw</w:t>
+        <w:t xml:space="preserve">## Warning: out-of-range values treated as 0 in coercion to</w:t>
+      </w:r>
+      <w:r>
+        <w:br/>
+      </w:r>
+      <w:r>
+        <w:rPr>
+          <w:rStyle w:val="VerbatimChar"/>
+        </w:rPr>
+        <w:t xml:space="preserve">## raw</w:t>
       </w:r>
     </w:p>
     <w:p>
@@ -1774,6 +1849,15 @@
       </w:pPr>
       <w:r>
         <w:rPr>
+          <w:rStyle w:val="CommentTok"/>
+        </w:rPr>
+        <w:t xml:space="preserve"># Atributos e nomes de um vetor</w:t>
+      </w:r>
+      <w:r>
+        <w:br/>
+      </w:r>
+      <w:r>
+        <w:rPr>
           <w:rStyle w:val="NormalTok"/>
         </w:rPr>
         <w:t xml:space="preserve">dado </w:t>
@@ -1969,7 +2053,7 @@
         <w:rPr>
           <w:rStyle w:val="StringTok"/>
         </w:rPr>
-        <w:t xml:space="preserve">"três"</w:t>
+        <w:t xml:space="preserve">"trì"</w:t>
       </w:r>
       <w:r>
         <w:rPr>
@@ -2055,13 +2139,22 @@
         <w:rPr>
           <w:rStyle w:val="VerbatimChar"/>
         </w:rPr>
-        <w:t xml:space="preserve">## [1] "um"     "dois"   "três"   "quatro" "cinco"  "seis"</w:t>
-      </w:r>
-    </w:p>
-    <w:p>
-      <w:pPr>
-        <w:pStyle w:val="SourceCode"/>
-      </w:pPr>
+        <w:t xml:space="preserve">## [1] "um"     "dois"   "trì"    "quatro" "cinco"  "seis"</w:t>
+      </w:r>
+    </w:p>
+    <w:p>
+      <w:pPr>
+        <w:pStyle w:val="SourceCode"/>
+      </w:pPr>
+      <w:r>
+        <w:rPr>
+          <w:rStyle w:val="CommentTok"/>
+        </w:rPr>
+        <w:t xml:space="preserve"># Removendo nomes</w:t>
+      </w:r>
+      <w:r>
+        <w:br/>
+      </w:r>
       <w:r>
         <w:rPr>
           <w:rStyle w:val="FunctionTok"/>
@@ -2119,6 +2212,15 @@
       </w:pPr>
       <w:r>
         <w:rPr>
+          <w:rStyle w:val="CommentTok"/>
+        </w:rPr>
+        <w:t xml:space="preserve"># Atributo dim para transformar em matriz</w:t>
+      </w:r>
+      <w:r>
+        <w:br/>
+      </w:r>
+      <w:r>
+        <w:rPr>
           <w:rStyle w:val="NormalTok"/>
         </w:rPr>
         <w:t xml:space="preserve">dado </w:t>
@@ -2298,6 +2400,15 @@
       </w:pPr>
       <w:r>
         <w:rPr>
+          <w:rStyle w:val="CommentTok"/>
+        </w:rPr>
+        <w:t xml:space="preserve"># Criando matrizes com matrix()</w:t>
+      </w:r>
+      <w:r>
+        <w:br/>
+      </w:r>
+      <w:r>
+        <w:rPr>
           <w:rStyle w:val="NormalTok"/>
         </w:rPr>
         <w:t xml:space="preserve">m </w:t>
@@ -2516,6 +2627,15 @@
       </w:pPr>
       <w:r>
         <w:rPr>
+          <w:rStyle w:val="CommentTok"/>
+        </w:rPr>
+        <w:t xml:space="preserve"># Diferenca entre typeof, class e attributes</w:t>
+      </w:r>
+      <w:r>
+        <w:br/>
+      </w:r>
+      <w:r>
+        <w:rPr>
           <w:rStyle w:val="FunctionTok"/>
         </w:rPr>
         <w:t xml:space="preserve">typeof</w:t>
@@ -2609,6 +2729,15 @@
       </w:pPr>
       <w:r>
         <w:rPr>
+          <w:rStyle w:val="CommentTok"/>
+        </w:rPr>
+        <w:t xml:space="preserve"># Objetos de data e hora</w:t>
+      </w:r>
+      <w:r>
+        <w:br/>
+      </w:r>
+      <w:r>
+        <w:rPr>
           <w:rStyle w:val="NormalTok"/>
         </w:rPr>
         <w:t xml:space="preserve">now </w:t>
@@ -2655,7 +2784,7 @@
         <w:rPr>
           <w:rStyle w:val="VerbatimChar"/>
         </w:rPr>
-        <w:t xml:space="preserve">## [1] "2026-01-08 23:42:12 -03"</w:t>
+        <w:t xml:space="preserve">## [1] "2026-01-10 12:33:06 -03"</w:t>
       </w:r>
     </w:p>
     <w:p>
@@ -2720,6 +2849,15 @@
       </w:pPr>
       <w:r>
         <w:rPr>
+          <w:rStyle w:val="CommentTok"/>
+        </w:rPr>
+        <w:t xml:space="preserve"># Fatores e seus atributos</w:t>
+      </w:r>
+      <w:r>
+        <w:br/>
+      </w:r>
+      <w:r>
+        <w:rPr>
           <w:rStyle w:val="NormalTok"/>
         </w:rPr>
         <w:t xml:space="preserve">genero </w:t>
@@ -2821,9 +2959,6 @@
         <w:br/>
       </w:r>
       <w:r>
-        <w:br/>
-      </w:r>
-      <w:r>
         <w:rPr>
           <w:rStyle w:val="FunctionTok"/>
         </w:rPr>
@@ -2917,6 +3052,15 @@
       </w:pPr>
       <w:r>
         <w:rPr>
+          <w:rStyle w:val="CommentTok"/>
+        </w:rPr>
+        <w:t xml:space="preserve"># Convertendo fator para outros tipos</w:t>
+      </w:r>
+      <w:r>
+        <w:br/>
+      </w:r>
+      <w:r>
+        <w:rPr>
           <w:rStyle w:val="FunctionTok"/>
         </w:rPr>
         <w:t xml:space="preserve">unclass</w:t>
@@ -2995,9 +3139,6 @@
         <w:br/>
       </w:r>
       <w:r>
-        <w:br/>
-      </w:r>
-      <w:r>
         <w:rPr>
           <w:rStyle w:val="FunctionTok"/>
         </w:rPr>
@@ -3055,6 +3196,15 @@
       </w:pPr>
       <w:r>
         <w:rPr>
+          <w:rStyle w:val="CommentTok"/>
+        </w:rPr>
+        <w:t xml:space="preserve"># Coercao entre tipos basicos</w:t>
+      </w:r>
+      <w:r>
+        <w:br/>
+      </w:r>
+      <w:r>
+        <w:rPr>
           <w:rStyle w:val="FunctionTok"/>
         </w:rPr>
         <w:t xml:space="preserve">sum</w:t>
@@ -3351,6 +3501,15 @@
       </w:pPr>
       <w:r>
         <w:rPr>
+          <w:rStyle w:val="CommentTok"/>
+        </w:rPr>
+        <w:t xml:space="preserve"># Criando um data frame simples</w:t>
+      </w:r>
+      <w:r>
+        <w:br/>
+      </w:r>
+      <w:r>
+        <w:rPr>
           <w:rStyle w:val="NormalTok"/>
         </w:rPr>
         <w:t xml:space="preserve">df </w:t>
@@ -3416,7 +3575,7 @@
         <w:rPr>
           <w:rStyle w:val="StringTok"/>
         </w:rPr>
-        <w:t xml:space="preserve">"ás"</w:t>
+        <w:t xml:space="preserve">"坟"</w:t>
       </w:r>
       <w:r>
         <w:rPr>
@@ -3613,7 +3772,7 @@
         <w:rPr>
           <w:rStyle w:val="VerbatimChar"/>
         </w:rPr>
-        <w:t xml:space="preserve">## 1     ás ouros     1</w:t>
+        <w:t xml:space="preserve">## 1     坟 ouros     1</w:t>
       </w:r>
       <w:r>
         <w:br/>
@@ -3640,6 +3799,15 @@
       </w:pPr>
       <w:r>
         <w:rPr>
+          <w:rStyle w:val="CommentTok"/>
+        </w:rPr>
+        <w:t xml:space="preserve"># Salvando e lendo dados em CSV</w:t>
+      </w:r>
+      <w:r>
+        <w:br/>
+      </w:r>
+      <w:r>
+        <w:rPr>
           <w:rStyle w:val="FunctionTok"/>
         </w:rPr>
         <w:t xml:space="preserve">write.csv</w:t>
@@ -3724,9 +3892,6 @@
           <w:rStyle w:val="NormalTok"/>
         </w:rPr>
         <w:t xml:space="preserve">)</w:t>
-      </w:r>
-      <w:r>
-        <w:br/>
       </w:r>
       <w:r>
         <w:br/>

--- a/examples/Rmd/doc/03-Objetos.docx
+++ b/examples/Rmd/doc/03-Objetos.docx
@@ -376,7 +376,7 @@
         <w:rPr>
           <w:rStyle w:val="StringTok"/>
         </w:rPr>
-        <w:t xml:space="preserve">"坟"</w:t>
+        <w:t xml:space="preserve">"ás"</w:t>
       </w:r>
       <w:r>
         <w:br/>
@@ -531,7 +531,7 @@
         <w:rPr>
           <w:rStyle w:val="StringTok"/>
         </w:rPr>
-        <w:t xml:space="preserve">"坟"</w:t>
+        <w:t xml:space="preserve">"ás"</w:t>
       </w:r>
       <w:r>
         <w:rPr>
@@ -555,7 +555,7 @@
         <w:rPr>
           <w:rStyle w:val="StringTok"/>
         </w:rPr>
-        <w:t xml:space="preserve">"trì"</w:t>
+        <w:t xml:space="preserve">"três"</w:t>
       </w:r>
       <w:r>
         <w:rPr>
@@ -813,7 +813,7 @@
         <w:rPr>
           <w:rStyle w:val="VerbatimChar"/>
         </w:rPr>
-        <w:t xml:space="preserve">## [1] "坟"</w:t>
+        <w:t xml:space="preserve">## [1] "valete"</w:t>
       </w:r>
     </w:p>
     <w:p>
@@ -1809,16 +1809,7 @@
         <w:rPr>
           <w:rStyle w:val="VerbatimChar"/>
         </w:rPr>
-        <w:t xml:space="preserve">## Warning: out-of-range values treated as 0 in coercion to</w:t>
-      </w:r>
-      <w:r>
-        <w:br/>
-      </w:r>
-      <w:r>
-        <w:rPr>
-          <w:rStyle w:val="VerbatimChar"/>
-        </w:rPr>
-        <w:t xml:space="preserve">## raw</w:t>
+        <w:t xml:space="preserve">## Warning: out-of-range values treated as 0 in coercion to raw</w:t>
       </w:r>
     </w:p>
     <w:p>
@@ -2029,7 +2020,7 @@
         <w:rPr>
           <w:rStyle w:val="StringTok"/>
         </w:rPr>
-        <w:t xml:space="preserve">"um"</w:t>
+        <w:t xml:space="preserve">"ás"</w:t>
       </w:r>
       <w:r>
         <w:rPr>
@@ -2053,7 +2044,7 @@
         <w:rPr>
           <w:rStyle w:val="StringTok"/>
         </w:rPr>
-        <w:t xml:space="preserve">"trì"</w:t>
+        <w:t xml:space="preserve">"três"</w:t>
       </w:r>
       <w:r>
         <w:rPr>
@@ -2139,7 +2130,7 @@
         <w:rPr>
           <w:rStyle w:val="VerbatimChar"/>
         </w:rPr>
-        <w:t xml:space="preserve">## [1] "um"     "dois"   "trì"    "quatro" "cinco"  "seis"</w:t>
+        <w:t xml:space="preserve">## [1] "ás"     "dois"   "três"   "quatro" "cinco"  "seis"</w:t>
       </w:r>
     </w:p>
     <w:p>
@@ -2784,7 +2775,7 @@
         <w:rPr>
           <w:rStyle w:val="VerbatimChar"/>
         </w:rPr>
-        <w:t xml:space="preserve">## [1] "2026-01-10 12:33:06 -03"</w:t>
+        <w:t xml:space="preserve">## [1] "2026-01-10 12:46:54 -03"</w:t>
       </w:r>
     </w:p>
     <w:p>
@@ -3575,7 +3566,7 @@
         <w:rPr>
           <w:rStyle w:val="StringTok"/>
         </w:rPr>
-        <w:t xml:space="preserve">"坟"</w:t>
+        <w:t xml:space="preserve">"ás"</w:t>
       </w:r>
       <w:r>
         <w:rPr>
@@ -3772,7 +3763,7 @@
         <w:rPr>
           <w:rStyle w:val="VerbatimChar"/>
         </w:rPr>
-        <w:t xml:space="preserve">## 1     坟 ouros     1</w:t>
+        <w:t xml:space="preserve">## 1     ás ouros     1</w:t>
       </w:r>
       <w:r>
         <w:br/>

--- a/examples/Rmd/doc/03-Objetos.docx
+++ b/examples/Rmd/doc/03-Objetos.docx
@@ -2775,7 +2775,7 @@
         <w:rPr>
           <w:rStyle w:val="VerbatimChar"/>
         </w:rPr>
-        <w:t xml:space="preserve">## [1] "2026-01-10 12:46:54 -03"</w:t>
+        <w:t xml:space="preserve">## [1] "2026-01-10 12:48:38 -03"</w:t>
       </w:r>
     </w:p>
     <w:p>

--- a/examples/Rmd/doc/03-Objetos.docx
+++ b/examples/Rmd/doc/03-Objetos.docx
@@ -2775,7 +2775,7 @@
         <w:rPr>
           <w:rStyle w:val="VerbatimChar"/>
         </w:rPr>
-        <w:t xml:space="preserve">## [1] "2026-01-10 12:48:38 -03"</w:t>
+        <w:t xml:space="preserve">## [1] "2026-01-10 12:51:18 -03"</w:t>
       </w:r>
     </w:p>
     <w:p>
